--- a/VathsalyaBhupathi_CV-short_0721.docx
+++ b/VathsalyaBhupathi_CV-short_0721.docx
@@ -873,8 +873,20 @@
           <w:sz w:val="20"/>
           <w:szCs w:val="20"/>
         </w:rPr>
-        <w:t>Digital Payment Services</w:t>
-      </w:r>
+        <w:t>Digital Payment Services (DPS)</w:t>
+      </w:r>
+    </w:p>
+    <w:p>
+      <w:pPr>
+        <w:pStyle w:val="ListParagraph"/>
+        <w:spacing w:after="0" w:line="240" w:lineRule="auto"/>
+        <w:ind w:left="0"/>
+        <w:rPr>
+          <w:rFonts w:asciiTheme="minorHAnsi" w:hAnsiTheme="minorHAnsi"/>
+          <w:sz w:val="20"/>
+          <w:szCs w:val="20"/>
+        </w:rPr>
+      </w:pPr>
       <w:r>
         <w:rPr>
           <w:rFonts w:asciiTheme="minorHAnsi" w:eastAsia="Times New Roman" w:hAnsiTheme="minorHAnsi" w:cs="Arial"/>
@@ -883,20 +895,8 @@
           <w:sz w:val="20"/>
           <w:szCs w:val="20"/>
         </w:rPr>
-        <w:t xml:space="preserve"> (DPS)</w:t>
-      </w:r>
-    </w:p>
-    <w:p>
-      <w:pPr>
-        <w:pStyle w:val="ListParagraph"/>
-        <w:spacing w:after="0" w:line="240" w:lineRule="auto"/>
-        <w:ind w:left="0"/>
-        <w:rPr>
-          <w:rFonts w:asciiTheme="minorHAnsi" w:hAnsiTheme="minorHAnsi"/>
-          <w:sz w:val="20"/>
-          <w:szCs w:val="20"/>
-        </w:rPr>
-      </w:pPr>
+        <w:t xml:space="preserve">Client: </w:t>
+      </w:r>
       <w:r>
         <w:rPr>
           <w:rFonts w:asciiTheme="minorHAnsi" w:eastAsia="Times New Roman" w:hAnsiTheme="minorHAnsi" w:cs="Arial"/>
@@ -905,7 +905,7 @@
           <w:sz w:val="20"/>
           <w:szCs w:val="20"/>
         </w:rPr>
-        <w:t xml:space="preserve">Client: </w:t>
+        <w:t>T</w:t>
       </w:r>
       <w:r>
         <w:rPr>
@@ -915,7 +915,7 @@
           <w:sz w:val="20"/>
           <w:szCs w:val="20"/>
         </w:rPr>
-        <w:t>T</w:t>
+        <w:t>-</w:t>
       </w:r>
       <w:r>
         <w:rPr>
@@ -925,16 +925,6 @@
           <w:sz w:val="20"/>
           <w:szCs w:val="20"/>
         </w:rPr>
-        <w:t>-</w:t>
-      </w:r>
-      <w:r>
-        <w:rPr>
-          <w:rFonts w:asciiTheme="minorHAnsi" w:eastAsia="Times New Roman" w:hAnsiTheme="minorHAnsi" w:cs="Arial"/>
-          <w:b/>
-          <w:color w:val="auto"/>
-          <w:sz w:val="20"/>
-          <w:szCs w:val="20"/>
-        </w:rPr>
         <w:t>Mobile, Bellevue, Washington</w:t>
       </w:r>
       <w:r>
@@ -993,25 +983,7 @@
           <w:sz w:val="20"/>
           <w:szCs w:val="20"/>
         </w:rPr>
-        <w:t>Processing/Handling Payment transactions for different payment models, including One Time Payments, Installment billing and Recurring/Subscription billing</w:t>
-      </w:r>
-      <w:r>
-        <w:rPr>
-          <w:rFonts w:asciiTheme="minorHAnsi" w:eastAsia="Times New Roman" w:hAnsiTheme="minorHAnsi" w:cs="Arial"/>
-          <w:color w:val="auto"/>
-          <w:sz w:val="20"/>
-          <w:szCs w:val="20"/>
-        </w:rPr>
-        <w:t xml:space="preserve">. </w:t>
-      </w:r>
-      <w:r>
-        <w:rPr>
-          <w:rFonts w:asciiTheme="minorHAnsi" w:eastAsia="Times New Roman" w:hAnsiTheme="minorHAnsi" w:cs="Arial"/>
-          <w:color w:val="auto"/>
-          <w:sz w:val="20"/>
-          <w:szCs w:val="20"/>
-        </w:rPr>
-        <w:t>DPS implements Payment modernization to T-Mobile business and technology.</w:t>
+        <w:t>Processing/Handling Payment transactions for different payment models, including One Time Payments, Installment billing and Recurring/Subscription billing. DPS implements Payment modernization to T-Mobile business and technology.</w:t>
       </w:r>
     </w:p>
     <w:p>
@@ -1446,31 +1418,6 @@
     </w:p>
     <w:p>
       <w:pPr>
-        <w:pStyle w:val="ListParagraph"/>
-        <w:numPr>
-          <w:ilvl w:val="0"/>
-          <w:numId w:val="23"/>
-        </w:numPr>
-        <w:spacing w:after="0" w:line="240" w:lineRule="auto"/>
-        <w:rPr>
-          <w:rFonts w:asciiTheme="minorHAnsi" w:eastAsia="Times New Roman" w:hAnsiTheme="minorHAnsi" w:cs="Arial"/>
-          <w:color w:val="auto"/>
-          <w:sz w:val="20"/>
-          <w:szCs w:val="20"/>
-        </w:rPr>
-      </w:pPr>
-      <w:r>
-        <w:rPr>
-          <w:rFonts w:asciiTheme="minorHAnsi" w:eastAsia="Times New Roman" w:hAnsiTheme="minorHAnsi" w:cs="Arial"/>
-          <w:color w:val="auto"/>
-          <w:sz w:val="20"/>
-          <w:szCs w:val="20"/>
-        </w:rPr>
-        <w:t>Jenkins – CI tool</w:t>
-      </w:r>
-    </w:p>
-    <w:p>
-      <w:pPr>
         <w:spacing w:after="0" w:line="240" w:lineRule="auto"/>
         <w:rPr>
           <w:rFonts w:asciiTheme="minorHAnsi" w:eastAsia="Times New Roman" w:hAnsiTheme="minorHAnsi" w:cs="Arial"/>
@@ -1509,6 +1456,28 @@
         <w:spacing w:after="0" w:line="240" w:lineRule="auto"/>
         <w:rPr>
           <w:rFonts w:asciiTheme="minorHAnsi" w:eastAsia="Times New Roman" w:hAnsiTheme="minorHAnsi" w:cs="Arial"/>
+          <w:color w:val="auto"/>
+          <w:sz w:val="20"/>
+          <w:szCs w:val="20"/>
+        </w:rPr>
+      </w:pPr>
+      <w:hyperlink r:id="rId10" w:history="1">
+        <w:r>
+          <w:rPr>
+            <w:rStyle w:val="Hyperlink"/>
+            <w:rFonts w:asciiTheme="minorHAnsi" w:eastAsia="Times New Roman" w:hAnsiTheme="minorHAnsi" w:cs="Arial"/>
+            <w:sz w:val="20"/>
+            <w:szCs w:val="20"/>
+          </w:rPr>
+          <w:t>https://github.com/Vathsalya/Resume/blob/master/VathsalyaBhupathi_CV_0721.docx</w:t>
+        </w:r>
+      </w:hyperlink>
+    </w:p>
+    <w:p>
+      <w:pPr>
+        <w:spacing w:after="0" w:line="240" w:lineRule="auto"/>
+        <w:rPr>
+          <w:rFonts w:asciiTheme="minorHAnsi" w:eastAsia="Times New Roman" w:hAnsiTheme="minorHAnsi" w:cs="Arial"/>
           <w:b/>
           <w:bCs/>
           <w:color w:val="auto"/>
@@ -1518,12 +1487,12 @@
       </w:pPr>
     </w:p>
     <w:sectPr>
-      <w:headerReference w:type="even" r:id="rId10"/>
-      <w:headerReference w:type="default" r:id="rId11"/>
-      <w:footerReference w:type="even" r:id="rId12"/>
-      <w:footerReference w:type="default" r:id="rId13"/>
-      <w:headerReference w:type="first" r:id="rId14"/>
-      <w:footerReference w:type="first" r:id="rId15"/>
+      <w:headerReference w:type="even" r:id="rId11"/>
+      <w:headerReference w:type="default" r:id="rId12"/>
+      <w:footerReference w:type="even" r:id="rId13"/>
+      <w:footerReference w:type="default" r:id="rId14"/>
+      <w:headerReference w:type="first" r:id="rId15"/>
+      <w:footerReference w:type="first" r:id="rId16"/>
       <w:pgSz w:w="12240" w:h="15840"/>
       <w:pgMar w:top="720" w:right="720" w:bottom="720" w:left="720" w:header="720" w:footer="720" w:gutter="0"/>
       <w:pgNumType w:start="1"/>
@@ -5210,6 +5179,18 @@
       <w:u w:val="single"/>
     </w:rPr>
   </w:style>
+  <w:style w:type="character" w:styleId="UnresolvedMention">
+    <w:name w:val="Unresolved Mention"/>
+    <w:basedOn w:val="DefaultParagraphFont"/>
+    <w:uiPriority w:val="99"/>
+    <w:semiHidden/>
+    <w:unhideWhenUsed/>
+    <w:rsid w:val="00D20644"/>
+    <w:rPr>
+      <w:color w:val="605E5C"/>
+      <w:shd w:val="clear" w:color="auto" w:fill="E1DFDD"/>
+    </w:rPr>
+  </w:style>
 </w:styles>
 </file>
 
